--- a/docx/Biografies_la.docx
+++ b/docx/Biografies_la.docx
@@ -1,413 +1,955 @@
 
 <file path=word/document.xml><?xml version="1.0" encoding="utf-8"?>
-<w:document xmlns:mc="http://schemas.openxmlformats.org/markup-compatibility/2006" xmlns:o="urn:schemas-microsoft-com:office:office" xmlns:r="http://schemas.openxmlformats.org/officeDocument/2006/relationships" xmlns:m="http://schemas.openxmlformats.org/officeDocument/2006/math" xmlns:v="urn:schemas-microsoft-com:vml" xmlns:wp="http://schemas.openxmlformats.org/drawingml/2006/wordprocessingDrawing" xmlns:w10="urn:schemas-microsoft-com:office:word" xmlns:w="http://schemas.openxmlformats.org/wordprocessingml/2006/main" xmlns:wne="http://schemas.microsoft.com/office/word/2006/wordml" xmlns:sl="http://schemas.openxmlformats.org/schemaLibrary/2006/main" xmlns:a="http://schemas.openxmlformats.org/drawingml/2006/main" xmlns:pic="http://schemas.openxmlformats.org/drawingml/2006/picture" xmlns:c="http://schemas.openxmlformats.org/drawingml/2006/chart" xmlns:lc="http://schemas.openxmlformats.org/drawingml/2006/lockedCanvas" xmlns:dgm="http://schemas.openxmlformats.org/drawingml/2006/diagram" xmlns:wps="http://schemas.microsoft.com/office/word/2010/wordprocessingShape" xmlns:wpg="http://schemas.microsoft.com/office/word/2010/wordprocessingGroup" xmlns:w14="http://schemas.microsoft.com/office/word/2010/wordml" xmlns:w15="http://schemas.microsoft.com/office/word/2012/wordml">
+<w:document xmlns:wpc="http://schemas.microsoft.com/office/word/2010/wordprocessingCanvas" xmlns:cx="http://schemas.microsoft.com/office/drawing/2014/chartex" xmlns:cx1="http://schemas.microsoft.com/office/drawing/2015/9/8/chartex" xmlns:cx2="http://schemas.microsoft.com/office/drawing/2015/10/21/chartex" xmlns:cx3="http://schemas.microsoft.com/office/drawing/2016/5/9/chartex" xmlns:cx4="http://schemas.microsoft.com/office/drawing/2016/5/10/chartex" xmlns:cx5="http://schemas.microsoft.com/office/drawing/2016/5/11/chartex" xmlns:cx6="http://schemas.microsoft.com/office/drawing/2016/5/12/chartex" xmlns:cx7="http://schemas.microsoft.com/office/drawing/2016/5/13/chartex" xmlns:cx8="http://schemas.microsoft.com/office/drawing/2016/5/14/chartex" xmlns:mc="http://schemas.openxmlformats.org/markup-compatibility/2006" xmlns:aink="http://schemas.microsoft.com/office/drawing/2016/ink" xmlns:am3d="http://schemas.microsoft.com/office/drawing/2017/model3d" xmlns:o="urn:schemas-microsoft-com:office:office" xmlns:r="http://schemas.openxmlformats.org/officeDocument/2006/relationships" xmlns:m="http://schemas.openxmlformats.org/officeDocument/2006/math" xmlns:v="urn:schemas-microsoft-com:vml" xmlns:wp14="http://schemas.microsoft.com/office/word/2010/wordprocessingDrawing" xmlns:wp="http://schemas.openxmlformats.org/drawingml/2006/wordprocessingDrawing" xmlns:w10="urn:schemas-microsoft-com:office:word" xmlns:w="http://schemas.openxmlformats.org/wordprocessingml/2006/main" xmlns:w14="http://schemas.microsoft.com/office/word/2010/wordml" xmlns:w15="http://schemas.microsoft.com/office/word/2012/wordml" xmlns:w16cex="http://schemas.microsoft.com/office/word/2018/wordml/cex" xmlns:w16cid="http://schemas.microsoft.com/office/word/2016/wordml/cid" xmlns:w16="http://schemas.microsoft.com/office/word/2018/wordml" xmlns:w16se="http://schemas.microsoft.com/office/word/2015/wordml/symex" xmlns:wpg="http://schemas.microsoft.com/office/word/2010/wordprocessingGroup" xmlns:wpi="http://schemas.microsoft.com/office/word/2010/wordprocessingInk" xmlns:wne="http://schemas.microsoft.com/office/word/2006/wordml" xmlns:wps="http://schemas.microsoft.com/office/word/2010/wordprocessingShape" mc:Ignorable="w14 w15 w16se w16cid w16 w16cex wp14">
   <w:body>
     <w:p>
       <w:pPr>
-        <w:pStyle w:val="Heading1"/>
-        <w:rPr/>
+        <w:pStyle w:val="Kop1"/>
       </w:pPr>
       <w:r>
-        <w:rPr>
-          <w:rtl w:val="0"/>
-        </w:rPr>
-        <w:t xml:space="preserve">Biographies</w:t>
+        <w:t>Biographies</w:t>
       </w:r>
     </w:p>
     <w:p>
       <w:pPr>
-        <w:pStyle w:val="Heading2"/>
-        <w:rPr/>
+        <w:pStyle w:val="Kop2"/>
       </w:pPr>
       <w:r>
-        <w:rPr>
-          <w:rtl w:val="0"/>
-        </w:rPr>
-        <w:t xml:space="preserve">Clara Balaguer</w:t>
+        <w:t>Clara Balaguer</w:t>
+      </w:r>
+    </w:p>
+    <w:p>
+      <w:r>
+        <w:rPr>
+          <w:i/>
+        </w:rPr>
+        <w:t>A cultural worker, grey literature publisher, and undisciplined researcher</w:t>
+      </w:r>
+      <w:r>
+        <w:t>.</w:t>
+      </w:r>
+      <w:r>
+        <w:rPr>
+          <w:i/>
+        </w:rPr>
+        <w:t xml:space="preserve"> </w:t>
+      </w:r>
+      <w:r>
+        <w:t>From 2010 to 2018, she articulated cultural</w:t>
+      </w:r>
+      <w:r>
+        <w:rPr>
+          <w:rFonts w:ascii="MS Mincho" w:eastAsia="MS Mincho" w:hAnsi="MS Mincho" w:cs="MS Mincho"/>
+        </w:rPr>
+        <w:t xml:space="preserve"> </w:t>
+      </w:r>
+      <w:r>
+        <w:t xml:space="preserve">programming with rural, peri-urban, and diasporic communities from the Philippines through the Office of Culture and Design, a residency space and social practice platform. In 2015, she co-founded Hardworking </w:t>
+      </w:r>
+      <w:proofErr w:type="spellStart"/>
+      <w:r>
+        <w:t>Goodlooking</w:t>
+      </w:r>
+      <w:proofErr w:type="spellEnd"/>
+      <w:r>
+        <w:t xml:space="preserve">, a cottage industry publishing </w:t>
+      </w:r>
+      <w:proofErr w:type="spellStart"/>
+      <w:r>
+        <w:t>hauz</w:t>
+      </w:r>
+      <w:proofErr w:type="spellEnd"/>
+      <w:r>
+        <w:t xml:space="preserve"> interested in the material vernacular, collectivizing authorship, and the value of the error. Currently, she coordinates the Social Practices department at Willem de Kooning Academy and teaches in the Experimental Publishing Master </w:t>
+      </w:r>
+      <w:proofErr w:type="spellStart"/>
+      <w:r>
+        <w:t>programme</w:t>
+      </w:r>
+      <w:proofErr w:type="spellEnd"/>
+      <w:r>
+        <w:t xml:space="preserve"> of the Piet Z</w:t>
+      </w:r>
+      <w:r>
+        <w:t xml:space="preserve">wart Institute. </w:t>
       </w:r>
     </w:p>
     <w:p>
       <w:pPr>
-        <w:rPr/>
+        <w:pStyle w:val="Kop2"/>
       </w:pPr>
       <w:r>
-        <w:rPr>
-          <w:i w:val="1"/>
-          <w:rtl w:val="0"/>
-        </w:rPr>
-        <w:t xml:space="preserve">A cultural worker, grey literature publisher, and undisciplined researcher</w:t>
-      </w:r>
-      <w:r>
-        <w:rPr>
-          <w:rtl w:val="0"/>
-        </w:rPr>
-        <w:t xml:space="preserve">.</w:t>
-      </w:r>
-      <w:r>
-        <w:rPr>
-          <w:i w:val="1"/>
-          <w:rtl w:val="0"/>
-        </w:rPr>
-        <w:t xml:space="preserve"> </w:t>
-      </w:r>
-      <w:r>
-        <w:rPr>
-          <w:rtl w:val="0"/>
-        </w:rPr>
-        <w:t xml:space="preserve">From 2010 to 2018, she articulated cultural</w:t>
-      </w:r>
-      <w:r>
-        <w:rPr>
-          <w:rFonts w:ascii="MS Mincho" w:cs="MS Mincho" w:eastAsia="MS Mincho" w:hAnsi="MS Mincho"/>
-          <w:rtl w:val="0"/>
-        </w:rPr>
-        <w:t xml:space="preserve"> </w:t>
-      </w:r>
-      <w:r>
-        <w:rPr>
-          <w:rtl w:val="0"/>
-        </w:rPr>
-        <w:t xml:space="preserve">programming with rural, peri-urban, and diasporic communities from the Philippines through the Office of Culture and Design, a residency space and social practice platform. In 2015, she co-founded Hardworking Goodlooking, a cottage industry publishing hauz interested in the material vernacular, collectivizing authorship, and the value of the error. Currently, she coordinates the Social Practices department at Willem de Kooning Academy and teaches in the Experimental Publishing Master programme of the Piet Zwart Institute. </w:t>
-      </w:r>
-    </w:p>
-    <w:p>
-      <w:pPr>
-        <w:pStyle w:val="Heading2"/>
-        <w:rPr/>
-      </w:pPr>
-      <w:r>
-        <w:rPr>
-          <w:rtl w:val="0"/>
-        </w:rPr>
-        <w:t xml:space="preserve">Florian Cramer</w:t>
-      </w:r>
-    </w:p>
-    <w:p>
-      <w:pPr>
-        <w:rPr/>
-      </w:pPr>
-      <w:r>
-        <w:rPr>
-          <w:rtl w:val="0"/>
-        </w:rPr>
-        <w:t xml:space="preserve">Florian Cramer, reader in 21st Century Visual Culture/Autonomous Practices at Willem de Kooning Academy, Rotterdam, Netherlands. Recent publications include: “Crapularity Aesthetics,” in </w:t>
-      </w:r>
-      <w:hyperlink r:id="rId6">
+        <w:t>Florian Cramer</w:t>
+      </w:r>
+    </w:p>
+    <w:p>
+      <w:r>
+        <w:t>Florian Cramer, reader in 21st Century Visual Culture/Autonomous Practices at Willem de Kooning Academy, Rotterdam, Netherlands. Recent publications include: “</w:t>
+      </w:r>
+      <w:proofErr w:type="spellStart"/>
+      <w:r>
+        <w:t>Crapularity</w:t>
+      </w:r>
+      <w:proofErr w:type="spellEnd"/>
+      <w:r>
+        <w:t xml:space="preserve"> Aesthetics,” in </w:t>
+      </w:r>
+      <w:hyperlink r:id="rId4">
         <w:r>
           <w:rPr>
-            <w:i w:val="1"/>
-            <w:rtl w:val="0"/>
+            <w:i/>
           </w:rPr>
-          <w:t xml:space="preserve">Making &amp; Breaking</w:t>
+          <w:t>Making &amp; Breaking</w:t>
         </w:r>
       </w:hyperlink>
       <w:r>
         <w:rPr>
-          <w:i w:val="1"/>
-          <w:rtl w:val="0"/>
-        </w:rPr>
-        <w:t xml:space="preserve">, </w:t>
-      </w:r>
-      <w:r>
-        <w:rPr>
-          <w:rtl w:val="0"/>
-        </w:rPr>
-        <w:t xml:space="preserve">vol. 1, 2019; and </w:t>
-      </w:r>
-      <w:r>
-        <w:rPr>
-          <w:i w:val="1"/>
-          <w:rtl w:val="0"/>
-        </w:rPr>
-        <w:t xml:space="preserve">Pattern Discrimination</w:t>
-      </w:r>
-      <w:r>
-        <w:rPr>
-          <w:rtl w:val="0"/>
-        </w:rPr>
-        <w:t xml:space="preserve">, with Clemens Apprich, Wendy Hui Kyong Chun, and Hito Steyerl, published by University of Minnesota Press and Meson Press, 2018.</w:t>
+          <w:i/>
+        </w:rPr>
+        <w:t>, </w:t>
+      </w:r>
+      <w:r>
+        <w:t>vol. 1, 2019; and </w:t>
+      </w:r>
+      <w:r>
+        <w:rPr>
+          <w:i/>
+        </w:rPr>
+        <w:t>Pattern Discrimination</w:t>
+      </w:r>
+      <w:r>
+        <w:t xml:space="preserve">, with Clemens </w:t>
+      </w:r>
+      <w:proofErr w:type="spellStart"/>
+      <w:r>
+        <w:t>Apprich</w:t>
+      </w:r>
+      <w:proofErr w:type="spellEnd"/>
+      <w:r>
+        <w:t xml:space="preserve">, Wendy Hui Kyong Chun, and Hito </w:t>
+      </w:r>
+      <w:proofErr w:type="spellStart"/>
+      <w:r>
+        <w:t>Steyerl</w:t>
+      </w:r>
+      <w:proofErr w:type="spellEnd"/>
+      <w:r>
+        <w:t>, published by University of Minnesota Press and Meson Press, 2018.</w:t>
       </w:r>
     </w:p>
     <w:p>
       <w:pPr>
-        <w:pStyle w:val="Heading2"/>
-        <w:rPr/>
+        <w:pStyle w:val="Kop2"/>
       </w:pPr>
       <w:r>
-        <w:rPr>
-          <w:rtl w:val="0"/>
-        </w:rPr>
-        <w:t xml:space="preserve">Rolf Engelen</w:t>
+        <w:t xml:space="preserve">Rolf </w:t>
+      </w:r>
+      <w:proofErr w:type="spellStart"/>
+      <w:r>
+        <w:t>Engelen</w:t>
+      </w:r>
+      <w:proofErr w:type="spellEnd"/>
+    </w:p>
+    <w:p>
+      <w:r>
+        <w:rPr>
+          <w:highlight w:val="white"/>
+        </w:rPr>
+        <w:t xml:space="preserve">Rolf </w:t>
+      </w:r>
+      <w:proofErr w:type="spellStart"/>
+      <w:r>
+        <w:rPr>
+          <w:highlight w:val="white"/>
+        </w:rPr>
+        <w:t>Engel</w:t>
+      </w:r>
+      <w:r>
+        <w:rPr>
+          <w:highlight w:val="white"/>
+        </w:rPr>
+        <w:t>en</w:t>
+      </w:r>
+      <w:proofErr w:type="spellEnd"/>
+      <w:r>
+        <w:rPr>
+          <w:highlight w:val="white"/>
+        </w:rPr>
+        <w:t xml:space="preserve"> is a conceptual artist. His practice is multidisciplinary. He is a tutor at the Fine Art department of Willem de Kooning Academy, Rotterdam.</w:t>
       </w:r>
     </w:p>
     <w:p>
       <w:pPr>
-        <w:rPr/>
+        <w:pStyle w:val="Kop2"/>
       </w:pPr>
       <w:r>
+        <w:t xml:space="preserve">Deanna </w:t>
+      </w:r>
+      <w:proofErr w:type="spellStart"/>
+      <w:r>
+        <w:t>Herst</w:t>
+      </w:r>
+      <w:proofErr w:type="spellEnd"/>
+    </w:p>
+    <w:p>
+      <w:r>
+        <w:t xml:space="preserve">Deanna </w:t>
+      </w:r>
+      <w:proofErr w:type="spellStart"/>
+      <w:r>
+        <w:t>Herst</w:t>
+      </w:r>
+      <w:proofErr w:type="spellEnd"/>
+      <w:r>
+        <w:t xml:space="preserve"> is senior research lecturer at Willem de Kooning Academy. After graduating as an art h</w:t>
+      </w:r>
+      <w:r>
+        <w:t>istorian with a thesis on photography (MA, Utrecht University), she is focused on art and design in the context of technology and participatory practices. In the last years, she has been developing her PhD research on authorship in open and participatory d</w:t>
+      </w:r>
+      <w:r>
+        <w:t>esign, a topic on which she has published and lectured internationally. Within this context she currently works on a project that involves collaborations between “critical users,” artists, and designers in the field of care.</w:t>
+      </w:r>
+    </w:p>
+    <w:p>
+      <w:pPr>
+        <w:pStyle w:val="Kop2"/>
+      </w:pPr>
+      <w:proofErr w:type="spellStart"/>
+      <w:r>
+        <w:t>Aldje</w:t>
+      </w:r>
+      <w:proofErr w:type="spellEnd"/>
+      <w:r>
+        <w:t xml:space="preserve"> van Meer</w:t>
+      </w:r>
+    </w:p>
+    <w:p>
+      <w:proofErr w:type="spellStart"/>
+      <w:r>
+        <w:t>Aldje</w:t>
+      </w:r>
+      <w:proofErr w:type="spellEnd"/>
+      <w:r>
+        <w:t xml:space="preserve"> van Meer c</w:t>
+      </w:r>
+      <w:r>
+        <w:t>urrently works as a senior lecturer at the Willem de Kooning Academy, Rotterdam University of Applied Sciences. She is teaching, researching and exploring technical innovations relevant for artistic professions. She advises, inspires and implements the use</w:t>
+      </w:r>
+      <w:r>
+        <w:t xml:space="preserve"> of technology in the curricula of the Willem de Kooning Academy. Within the stations she is coordinating professional development and supervising research (through making). </w:t>
+      </w:r>
+      <w:proofErr w:type="spellStart"/>
+      <w:r>
+        <w:t>Aldje</w:t>
+      </w:r>
+      <w:proofErr w:type="spellEnd"/>
+      <w:r>
+        <w:t xml:space="preserve"> researched and published about the role that ICT and media technology play w</w:t>
+      </w:r>
+      <w:r>
+        <w:t xml:space="preserve">ithin the current (bachelor) art education and </w:t>
+      </w:r>
+      <w:proofErr w:type="spellStart"/>
+      <w:r>
+        <w:t>organises</w:t>
+      </w:r>
+      <w:proofErr w:type="spellEnd"/>
+      <w:r>
+        <w:t xml:space="preserve"> network meetings, lectures and events in which relevant developments in the field of art &amp; technology are addressed.</w:t>
+      </w:r>
+    </w:p>
+    <w:p>
+      <w:pPr>
+        <w:pStyle w:val="Kop2"/>
+      </w:pPr>
+      <w:r>
+        <w:t>Michelle Teran</w:t>
+      </w:r>
+    </w:p>
+    <w:p>
+      <w:r>
+        <w:t>Born in Canada, Michelle Teran has a transdisciplinary practice and</w:t>
+      </w:r>
+      <w:r>
+        <w:t xml:space="preserve"> operates within the domains of contemporary art, community-based initiatives, academic research and activism. Her research areas encompass socially engaged and site-specific art, transmedia storytelling, counter-cartographies, social movements, urbanism, </w:t>
+      </w:r>
+      <w:r>
+        <w:t>feminist practices, critical and radical pedagogies. She is the practice-oriented Research Professor of Social Practices at Willem de Kooning Academy in Rotterdam. She lives and works between Rotterdam and Berlin.</w:t>
+      </w:r>
+    </w:p>
+    <w:p>
+      <w:pPr>
+        <w:pStyle w:val="Kop2"/>
+      </w:pPr>
+      <w:proofErr w:type="spellStart"/>
+      <w:r>
+        <w:lastRenderedPageBreak/>
+        <w:t>Sjoerd</w:t>
+      </w:r>
+      <w:proofErr w:type="spellEnd"/>
+      <w:r>
+        <w:t xml:space="preserve"> </w:t>
+      </w:r>
+      <w:proofErr w:type="spellStart"/>
+      <w:r>
+        <w:t>Westbroek</w:t>
+      </w:r>
+      <w:proofErr w:type="spellEnd"/>
+    </w:p>
+    <w:p>
+      <w:proofErr w:type="spellStart"/>
+      <w:r>
         <w:rPr>
           <w:highlight w:val="white"/>
-          <w:rtl w:val="0"/>
-        </w:rPr>
-        <w:t xml:space="preserve">Rolf Engelen is a conceptual artist. His practice is multidisciplinary. He is a tutor at the Fine Art department of Willem de Kooning Academy, Rotterdam.</w:t>
-      </w:r>
-      <w:r>
-        <w:rPr>
-          <w:rtl w:val="0"/>
-        </w:rPr>
-      </w:r>
-    </w:p>
-    <w:p>
-      <w:pPr>
-        <w:pStyle w:val="Heading2"/>
-        <w:rPr/>
-      </w:pPr>
-      <w:r>
-        <w:rPr>
-          <w:rtl w:val="0"/>
-        </w:rPr>
-        <w:t xml:space="preserve">Deanna Herst</w:t>
-      </w:r>
-    </w:p>
-    <w:p>
-      <w:pPr>
-        <w:rPr/>
-      </w:pPr>
-      <w:r>
-        <w:rPr>
-          <w:rtl w:val="0"/>
-        </w:rPr>
-        <w:t xml:space="preserve">Deanna Herst is senior research lecturer at Willem de Kooning Academy. After graduating as an art historian with a thesis on photography (MA, Utrecht University), she is focused on art and design in the context of technology and participatory practices. In the last years, she has been developing her PhD research on authorship in open and participatory design, a topic on which she has published and lectured internationally. Within this context she currently works on a project that involves collaborations between “critical users,” artists, and designers in the field of care.</w:t>
-      </w:r>
-    </w:p>
-    <w:p>
-      <w:pPr>
-        <w:pStyle w:val="Heading2"/>
-        <w:rPr/>
-      </w:pPr>
-      <w:r>
-        <w:rPr>
-          <w:rtl w:val="0"/>
-        </w:rPr>
-        <w:t xml:space="preserve">Aldje van Meer</w:t>
-      </w:r>
-    </w:p>
-    <w:p>
-      <w:pPr>
-        <w:rPr/>
-      </w:pPr>
-      <w:r>
-        <w:rPr>
-          <w:rtl w:val="0"/>
-        </w:rPr>
-        <w:t xml:space="preserve">Aldje van Meer currently works as a senior lecturer at the Willem de Kooning Academy, Rotterdam University of Applied Sciences. She is teaching, researching and exploring technical innovations relevant for artistic professions. She advises, inspires and implements the use of technology in the curricula of the Willem de Kooning Academy. Within the stations she is coordinating professional development and supervising research (through making). Aldje researched and published about the role that ICT and media technology play within the current (bachelor) art education and organises network meetings, lectures and events in which relevant developments in the field of art &amp; technology are addressed.</w:t>
-      </w:r>
-    </w:p>
-    <w:p>
-      <w:pPr>
-        <w:pStyle w:val="Heading2"/>
-        <w:rPr/>
-      </w:pPr>
-      <w:r>
-        <w:rPr>
-          <w:rtl w:val="0"/>
-        </w:rPr>
-        <w:t xml:space="preserve">Michelle Teran</w:t>
-      </w:r>
-    </w:p>
-    <w:p>
-      <w:pPr>
-        <w:rPr/>
-      </w:pPr>
-      <w:r>
-        <w:rPr>
-          <w:rtl w:val="0"/>
-        </w:rPr>
-        <w:t xml:space="preserve">Born in Canada, Michelle Teran has a transdisciplinary practice and operates within the domains of contemporary art, community-based initiatives, academic research and activism. Her research areas encompass socially engaged and site-specific art, transmedia storytelling, counter-cartographies, social movements, urbanism, feminist practices, critical and radical pedagogies. She is the practice-oriented Research Professor of Social Practices at Willem de Kooning Academy in Rotterdam. She lives and works between Rotterdam and Berlin.</w:t>
-      </w:r>
-    </w:p>
-    <w:p>
-      <w:pPr>
-        <w:pStyle w:val="Heading2"/>
-        <w:rPr/>
-      </w:pPr>
-      <w:r>
-        <w:rPr>
-          <w:rtl w:val="0"/>
-        </w:rPr>
-        <w:t xml:space="preserve">Sjoerd Westbroek</w:t>
-      </w:r>
-    </w:p>
-    <w:p>
-      <w:pPr>
-        <w:rPr/>
-      </w:pPr>
+        </w:rPr>
+        <w:t>Sjoerd</w:t>
+      </w:r>
+      <w:proofErr w:type="spellEnd"/>
       <w:r>
         <w:rPr>
           <w:highlight w:val="white"/>
-          <w:rtl w:val="0"/>
-        </w:rPr>
-        <w:t xml:space="preserve">Sjoerd Westbroek is an artist living and working in Rotterdam, with a practice that involves drawing, teaching, collaborating and studying. He is a tutor at the Fine Art &amp; Design Teacher Training programme of the Willem de Kooning Academy and the Master Education in Arts programme at Piet Zwart Institute, Rotterdam.</w:t>
-      </w:r>
-      <w:r>
-        <w:rPr>
-          <w:rtl w:val="0"/>
-        </w:rPr>
+        </w:rPr>
+        <w:t xml:space="preserve"> </w:t>
+      </w:r>
+      <w:proofErr w:type="spellStart"/>
+      <w:r>
+        <w:rPr>
+          <w:highlight w:val="white"/>
+        </w:rPr>
+        <w:t>Westbroek</w:t>
+      </w:r>
+      <w:proofErr w:type="spellEnd"/>
+      <w:r>
+        <w:rPr>
+          <w:highlight w:val="white"/>
+        </w:rPr>
+        <w:t xml:space="preserve"> is an ar</w:t>
+      </w:r>
+      <w:r>
+        <w:rPr>
+          <w:highlight w:val="white"/>
+        </w:rPr>
+        <w:t xml:space="preserve">tist living and working in Rotterdam, with a practice that involves drawing, teaching, collaborating and studying. He is a tutor at the Fine Art &amp; Design Teacher Training </w:t>
+      </w:r>
+      <w:proofErr w:type="spellStart"/>
+      <w:r>
+        <w:rPr>
+          <w:highlight w:val="white"/>
+        </w:rPr>
+        <w:t>programme</w:t>
+      </w:r>
+      <w:proofErr w:type="spellEnd"/>
+      <w:r>
+        <w:rPr>
+          <w:highlight w:val="white"/>
+        </w:rPr>
+        <w:t xml:space="preserve"> of the Willem de Kooning Academy and the Master Education in Arts </w:t>
+      </w:r>
+      <w:proofErr w:type="spellStart"/>
+      <w:r>
+        <w:rPr>
+          <w:highlight w:val="white"/>
+        </w:rPr>
+        <w:t>programme</w:t>
+      </w:r>
+      <w:proofErr w:type="spellEnd"/>
+      <w:r>
+        <w:rPr>
+          <w:highlight w:val="white"/>
+        </w:rPr>
+        <w:t xml:space="preserve"> at Piet Zwart Institute, Rotterdam.</w:t>
       </w:r>
     </w:p>
     <w:sectPr>
-      <w:pgSz w:h="16838" w:w="11906" w:orient="portrait"/>
-      <w:pgMar w:bottom="1417" w:top="1417" w:left="1417" w:right="1417" w:header="708" w:footer="708"/>
+      <w:pgSz w:w="11906" w:h="16838"/>
+      <w:pgMar w:top="1417" w:right="1417" w:bottom="1417" w:left="1417" w:header="708" w:footer="708" w:gutter="0"/>
       <w:pgNumType w:start="1"/>
+      <w:cols w:space="708"/>
     </w:sectPr>
   </w:body>
 </w:document>
 </file>
 
-<file path=word/numbering.xml><?xml version="1.0" encoding="utf-8"?>
-<w:numbering xmlns:mc="http://schemas.openxmlformats.org/markup-compatibility/2006" xmlns:o="urn:schemas-microsoft-com:office:office" xmlns:r="http://schemas.openxmlformats.org/officeDocument/2006/relationships" xmlns:m="http://schemas.openxmlformats.org/officeDocument/2006/math" xmlns:v="urn:schemas-microsoft-com:vml" xmlns:wp="http://schemas.openxmlformats.org/drawingml/2006/wordprocessingDrawing" xmlns:w10="urn:schemas-microsoft-com:office:word" xmlns:w="http://schemas.openxmlformats.org/wordprocessingml/2006/main" xmlns:wne="http://schemas.microsoft.com/office/word/2006/wordml" xmlns:sl="http://schemas.openxmlformats.org/schemaLibrary/2006/main" xmlns:a="http://schemas.openxmlformats.org/drawingml/2006/main" xmlns:pic="http://schemas.openxmlformats.org/drawingml/2006/picture" xmlns:c="http://schemas.openxmlformats.org/drawingml/2006/chart" xmlns:lc="http://schemas.openxmlformats.org/drawingml/2006/lockedCanvas" xmlns:dgm="http://schemas.openxmlformats.org/drawingml/2006/diagram" xmlns:wps="http://schemas.microsoft.com/office/word/2010/wordprocessingShape" xmlns:wpg="http://schemas.microsoft.com/office/word/2010/wordprocessingGroup" xmlns:w14="http://schemas.microsoft.com/office/word/2010/wordml" xmlns:w15="http://schemas.microsoft.com/office/word/2012/wordml"/>
-</file>
-
 <file path=word/styles.xml><?xml version="1.0" encoding="utf-8"?>
-<w:styles xmlns:mc="http://schemas.openxmlformats.org/markup-compatibility/2006" xmlns:o="urn:schemas-microsoft-com:office:office" xmlns:r="http://schemas.openxmlformats.org/officeDocument/2006/relationships" xmlns:m="http://schemas.openxmlformats.org/officeDocument/2006/math" xmlns:v="urn:schemas-microsoft-com:vml" xmlns:wp="http://schemas.openxmlformats.org/drawingml/2006/wordprocessingDrawing" xmlns:w10="urn:schemas-microsoft-com:office:word" xmlns:w="http://schemas.openxmlformats.org/wordprocessingml/2006/main" xmlns:wne="http://schemas.microsoft.com/office/word/2006/wordml" xmlns:sl="http://schemas.openxmlformats.org/schemaLibrary/2006/main" xmlns:a="http://schemas.openxmlformats.org/drawingml/2006/main" xmlns:pic="http://schemas.openxmlformats.org/drawingml/2006/picture" xmlns:c="http://schemas.openxmlformats.org/drawingml/2006/chart" xmlns:lc="http://schemas.openxmlformats.org/drawingml/2006/lockedCanvas" xmlns:dgm="http://schemas.openxmlformats.org/drawingml/2006/diagram" xmlns:wps="http://schemas.microsoft.com/office/word/2010/wordprocessingShape" xmlns:wpg="http://schemas.microsoft.com/office/word/2010/wordprocessingGroup" xmlns:w14="http://schemas.microsoft.com/office/word/2010/wordml" xmlns:w15="http://schemas.microsoft.com/office/word/2012/wordml">
+<w:styles xmlns:mc="http://schemas.openxmlformats.org/markup-compatibility/2006" xmlns:r="http://schemas.openxmlformats.org/officeDocument/2006/relationships" xmlns:w="http://schemas.openxmlformats.org/wordprocessingml/2006/main" xmlns:w14="http://schemas.microsoft.com/office/word/2010/wordml" xmlns:w15="http://schemas.microsoft.com/office/word/2012/wordml" xmlns:w16cex="http://schemas.microsoft.com/office/word/2018/wordml/cex" xmlns:w16cid="http://schemas.microsoft.com/office/word/2016/wordml/cid" xmlns:w16="http://schemas.microsoft.com/office/word/2018/wordml" xmlns:w16se="http://schemas.microsoft.com/office/word/2015/wordml/symex" mc:Ignorable="w14 w15 w16se w16cid w16 w16cex">
   <w:docDefaults>
     <w:rPrDefault>
       <w:rPr>
-        <w:rFonts w:ascii="Calibri" w:cs="Calibri" w:eastAsia="Calibri" w:hAnsi="Calibri"/>
+        <w:rFonts w:ascii="Calibri" w:eastAsia="Calibri" w:hAnsi="Calibri" w:cs="Calibri"/>
         <w:sz w:val="24"/>
         <w:szCs w:val="24"/>
-        <w:lang w:val="en-US"/>
+        <w:lang w:val="en-US" w:eastAsia="nl-NL" w:bidi="ar-SA"/>
       </w:rPr>
     </w:rPrDefault>
-    <w:pPrDefault>
-      <w:pPr/>
-    </w:pPrDefault>
+    <w:pPrDefault/>
   </w:docDefaults>
-  <w:style w:type="paragraph" w:styleId="Normal" w:default="1">
-    <w:name w:val="normal"/>
+  <w:latentStyles w:defLockedState="0" w:defUIPriority="99" w:defSemiHidden="0" w:defUnhideWhenUsed="0" w:defQFormat="0" w:count="376">
+    <w:lsdException w:name="Normal" w:uiPriority="0" w:qFormat="1"/>
+    <w:lsdException w:name="heading 1" w:uiPriority="9" w:qFormat="1"/>
+    <w:lsdException w:name="heading 2" w:semiHidden="1" w:uiPriority="9" w:unhideWhenUsed="1" w:qFormat="1"/>
+    <w:lsdException w:name="heading 3" w:semiHidden="1" w:uiPriority="9" w:unhideWhenUsed="1" w:qFormat="1"/>
+    <w:lsdException w:name="heading 4" w:semiHidden="1" w:uiPriority="9" w:unhideWhenUsed="1" w:qFormat="1"/>
+    <w:lsdException w:name="heading 5" w:semiHidden="1" w:uiPriority="9" w:unhideWhenUsed="1" w:qFormat="1"/>
+    <w:lsdException w:name="heading 6" w:semiHidden="1" w:uiPriority="9" w:unhideWhenUsed="1" w:qFormat="1"/>
+    <w:lsdException w:name="heading 7" w:semiHidden="1" w:uiPriority="9" w:unhideWhenUsed="1" w:qFormat="1"/>
+    <w:lsdException w:name="heading 8" w:semiHidden="1" w:uiPriority="9" w:unhideWhenUsed="1" w:qFormat="1"/>
+    <w:lsdException w:name="heading 9" w:semiHidden="1" w:uiPriority="9" w:unhideWhenUsed="1" w:qFormat="1"/>
+    <w:lsdException w:name="index 1" w:semiHidden="1" w:unhideWhenUsed="1"/>
+    <w:lsdException w:name="index 2" w:semiHidden="1" w:unhideWhenUsed="1"/>
+    <w:lsdException w:name="index 3" w:semiHidden="1" w:unhideWhenUsed="1"/>
+    <w:lsdException w:name="index 4" w:semiHidden="1" w:unhideWhenUsed="1"/>
+    <w:lsdException w:name="index 5" w:semiHidden="1" w:unhideWhenUsed="1"/>
+    <w:lsdException w:name="index 6" w:semiHidden="1" w:unhideWhenUsed="1"/>
+    <w:lsdException w:name="index 7" w:semiHidden="1" w:unhideWhenUsed="1"/>
+    <w:lsdException w:name="index 8" w:semiHidden="1" w:unhideWhenUsed="1"/>
+    <w:lsdException w:name="index 9" w:semiHidden="1" w:unhideWhenUsed="1"/>
+    <w:lsdException w:name="toc 1" w:semiHidden="1" w:uiPriority="39" w:unhideWhenUsed="1"/>
+    <w:lsdException w:name="toc 2" w:semiHidden="1" w:uiPriority="39" w:unhideWhenUsed="1"/>
+    <w:lsdException w:name="toc 3" w:semiHidden="1" w:uiPriority="39" w:unhideWhenUsed="1"/>
+    <w:lsdException w:name="toc 4" w:semiHidden="1" w:uiPriority="39" w:unhideWhenUsed="1"/>
+    <w:lsdException w:name="toc 5" w:semiHidden="1" w:uiPriority="39" w:unhideWhenUsed="1"/>
+    <w:lsdException w:name="toc 6" w:semiHidden="1" w:uiPriority="39" w:unhideWhenUsed="1"/>
+    <w:lsdException w:name="toc 7" w:semiHidden="1" w:uiPriority="39" w:unhideWhenUsed="1"/>
+    <w:lsdException w:name="toc 8" w:semiHidden="1" w:uiPriority="39" w:unhideWhenUsed="1"/>
+    <w:lsdException w:name="toc 9" w:semiHidden="1" w:uiPriority="39" w:unhideWhenUsed="1"/>
+    <w:lsdException w:name="Normal Indent" w:semiHidden="1" w:unhideWhenUsed="1"/>
+    <w:lsdException w:name="footnote text" w:semiHidden="1" w:unhideWhenUsed="1"/>
+    <w:lsdException w:name="annotation text" w:semiHidden="1" w:unhideWhenUsed="1"/>
+    <w:lsdException w:name="header" w:semiHidden="1" w:unhideWhenUsed="1"/>
+    <w:lsdException w:name="footer" w:semiHidden="1" w:unhideWhenUsed="1"/>
+    <w:lsdException w:name="index heading" w:semiHidden="1" w:unhideWhenUsed="1"/>
+    <w:lsdException w:name="caption" w:semiHidden="1" w:uiPriority="35" w:unhideWhenUsed="1" w:qFormat="1"/>
+    <w:lsdException w:name="table of figures" w:semiHidden="1" w:unhideWhenUsed="1"/>
+    <w:lsdException w:name="envelope address" w:semiHidden="1" w:unhideWhenUsed="1"/>
+    <w:lsdException w:name="envelope return" w:semiHidden="1" w:unhideWhenUsed="1"/>
+    <w:lsdException w:name="footnote reference" w:semiHidden="1" w:unhideWhenUsed="1"/>
+    <w:lsdException w:name="annotation reference" w:semiHidden="1" w:unhideWhenUsed="1"/>
+    <w:lsdException w:name="line number" w:semiHidden="1" w:unhideWhenUsed="1"/>
+    <w:lsdException w:name="page number" w:semiHidden="1" w:unhideWhenUsed="1"/>
+    <w:lsdException w:name="endnote reference" w:semiHidden="1" w:unhideWhenUsed="1"/>
+    <w:lsdException w:name="endnote text" w:semiHidden="1" w:unhideWhenUsed="1"/>
+    <w:lsdException w:name="table of authorities" w:semiHidden="1" w:unhideWhenUsed="1"/>
+    <w:lsdException w:name="macro" w:semiHidden="1" w:unhideWhenUsed="1"/>
+    <w:lsdException w:name="toa heading" w:semiHidden="1" w:unhideWhenUsed="1"/>
+    <w:lsdException w:name="List" w:semiHidden="1" w:unhideWhenUsed="1"/>
+    <w:lsdException w:name="List Bullet" w:semiHidden="1" w:unhideWhenUsed="1"/>
+    <w:lsdException w:name="List Number" w:semiHidden="1" w:unhideWhenUsed="1"/>
+    <w:lsdException w:name="List 2" w:semiHidden="1" w:unhideWhenUsed="1"/>
+    <w:lsdException w:name="List 3" w:semiHidden="1" w:unhideWhenUsed="1"/>
+    <w:lsdException w:name="List 4" w:semiHidden="1" w:unhideWhenUsed="1"/>
+    <w:lsdException w:name="List 5" w:semiHidden="1" w:unhideWhenUsed="1"/>
+    <w:lsdException w:name="List Bullet 2" w:semiHidden="1" w:unhideWhenUsed="1"/>
+    <w:lsdException w:name="List Bullet 3" w:semiHidden="1" w:unhideWhenUsed="1"/>
+    <w:lsdException w:name="List Bullet 4" w:semiHidden="1" w:unhideWhenUsed="1"/>
+    <w:lsdException w:name="List Bullet 5" w:semiHidden="1" w:unhideWhenUsed="1"/>
+    <w:lsdException w:name="List Number 2" w:semiHidden="1" w:unhideWhenUsed="1"/>
+    <w:lsdException w:name="List Number 3" w:semiHidden="1" w:unhideWhenUsed="1"/>
+    <w:lsdException w:name="List Number 4" w:semiHidden="1" w:unhideWhenUsed="1"/>
+    <w:lsdException w:name="List Number 5" w:semiHidden="1" w:unhideWhenUsed="1"/>
+    <w:lsdException w:name="Title" w:uiPriority="10" w:qFormat="1"/>
+    <w:lsdException w:name="Closing" w:semiHidden="1" w:unhideWhenUsed="1"/>
+    <w:lsdException w:name="Signature" w:semiHidden="1" w:unhideWhenUsed="1"/>
+    <w:lsdException w:name="Default Paragraph Font" w:semiHidden="1" w:uiPriority="1" w:unhideWhenUsed="1"/>
+    <w:lsdException w:name="Body Text" w:semiHidden="1" w:unhideWhenUsed="1"/>
+    <w:lsdException w:name="Body Text Indent" w:semiHidden="1" w:unhideWhenUsed="1"/>
+    <w:lsdException w:name="List Continue" w:semiHidden="1" w:unhideWhenUsed="1"/>
+    <w:lsdException w:name="List Continue 2" w:semiHidden="1" w:unhideWhenUsed="1"/>
+    <w:lsdException w:name="List Continue 3" w:semiHidden="1" w:unhideWhenUsed="1"/>
+    <w:lsdException w:name="List Continue 4" w:semiHidden="1" w:unhideWhenUsed="1"/>
+    <w:lsdException w:name="List Continue 5" w:semiHidden="1" w:unhideWhenUsed="1"/>
+    <w:lsdException w:name="Message Header" w:semiHidden="1" w:unhideWhenUsed="1"/>
+    <w:lsdException w:name="Subtitle" w:uiPriority="11" w:qFormat="1"/>
+    <w:lsdException w:name="Salutation" w:semiHidden="1" w:unhideWhenUsed="1"/>
+    <w:lsdException w:name="Date" w:semiHidden="1" w:unhideWhenUsed="1"/>
+    <w:lsdException w:name="Body Text First Indent" w:semiHidden="1" w:unhideWhenUsed="1"/>
+    <w:lsdException w:name="Body Text First Indent 2" w:semiHidden="1" w:unhideWhenUsed="1"/>
+    <w:lsdException w:name="Note Heading" w:semiHidden="1" w:unhideWhenUsed="1"/>
+    <w:lsdException w:name="Body Text 2" w:semiHidden="1" w:unhideWhenUsed="1"/>
+    <w:lsdException w:name="Body Text 3" w:semiHidden="1" w:unhideWhenUsed="1"/>
+    <w:lsdException w:name="Body Text Indent 2" w:semiHidden="1" w:unhideWhenUsed="1"/>
+    <w:lsdException w:name="Body Text Indent 3" w:semiHidden="1" w:unhideWhenUsed="1"/>
+    <w:lsdException w:name="Block Text" w:semiHidden="1" w:unhideWhenUsed="1"/>
+    <w:lsdException w:name="Hyperlink" w:semiHidden="1" w:unhideWhenUsed="1"/>
+    <w:lsdException w:name="FollowedHyperlink" w:semiHidden="1" w:unhideWhenUsed="1"/>
+    <w:lsdException w:name="Strong" w:uiPriority="22" w:qFormat="1"/>
+    <w:lsdException w:name="Emphasis" w:uiPriority="20" w:qFormat="1"/>
+    <w:lsdException w:name="Document Map" w:semiHidden="1" w:unhideWhenUsed="1"/>
+    <w:lsdException w:name="Plain Text" w:semiHidden="1" w:unhideWhenUsed="1"/>
+    <w:lsdException w:name="E-mail Signature" w:semiHidden="1" w:unhideWhenUsed="1"/>
+    <w:lsdException w:name="HTML Top of Form" w:semiHidden="1" w:unhideWhenUsed="1"/>
+    <w:lsdException w:name="HTML Bottom of Form" w:semiHidden="1" w:unhideWhenUsed="1"/>
+    <w:lsdException w:name="Normal (Web)" w:semiHidden="1" w:unhideWhenUsed="1"/>
+    <w:lsdException w:name="HTML Acronym" w:semiHidden="1" w:unhideWhenUsed="1"/>
+    <w:lsdException w:name="HTML Address" w:semiHidden="1" w:unhideWhenUsed="1"/>
+    <w:lsdException w:name="HTML Cite" w:semiHidden="1" w:unhideWhenUsed="1"/>
+    <w:lsdException w:name="HTML Code" w:semiHidden="1" w:unhideWhenUsed="1"/>
+    <w:lsdException w:name="HTML Definition" w:semiHidden="1" w:unhideWhenUsed="1"/>
+    <w:lsdException w:name="HTML Keyboard" w:semiHidden="1" w:unhideWhenUsed="1"/>
+    <w:lsdException w:name="HTML Preformatted" w:semiHidden="1" w:unhideWhenUsed="1"/>
+    <w:lsdException w:name="HTML Sample" w:semiHidden="1" w:unhideWhenUsed="1"/>
+    <w:lsdException w:name="HTML Typewriter" w:semiHidden="1" w:unhideWhenUsed="1"/>
+    <w:lsdException w:name="HTML Variable" w:semiHidden="1" w:unhideWhenUsed="1"/>
+    <w:lsdException w:name="Normal Table" w:semiHidden="1" w:unhideWhenUsed="1"/>
+    <w:lsdException w:name="annotation subject" w:semiHidden="1" w:unhideWhenUsed="1"/>
+    <w:lsdException w:name="No List" w:semiHidden="1" w:unhideWhenUsed="1"/>
+    <w:lsdException w:name="Outline List 1" w:semiHidden="1" w:unhideWhenUsed="1"/>
+    <w:lsdException w:name="Outline List 2" w:semiHidden="1" w:unhideWhenUsed="1"/>
+    <w:lsdException w:name="Outline List 3" w:semiHidden="1" w:unhideWhenUsed="1"/>
+    <w:lsdException w:name="Table Simple 1" w:semiHidden="1" w:unhideWhenUsed="1"/>
+    <w:lsdException w:name="Table Simple 2" w:semiHidden="1" w:unhideWhenUsed="1"/>
+    <w:lsdException w:name="Table Simple 3" w:semiHidden="1" w:unhideWhenUsed="1"/>
+    <w:lsdException w:name="Table Classic 1" w:semiHidden="1" w:unhideWhenUsed="1"/>
+    <w:lsdException w:name="Table Classic 2" w:semiHidden="1" w:unhideWhenUsed="1"/>
+    <w:lsdException w:name="Table Classic 3" w:semiHidden="1" w:unhideWhenUsed="1"/>
+    <w:lsdException w:name="Table Classic 4" w:semiHidden="1" w:unhideWhenUsed="1"/>
+    <w:lsdException w:name="Table Colorful 1" w:semiHidden="1" w:unhideWhenUsed="1"/>
+    <w:lsdException w:name="Table Colorful 2" w:semiHidden="1" w:unhideWhenUsed="1"/>
+    <w:lsdException w:name="Table Colorful 3" w:semiHidden="1" w:unhideWhenUsed="1"/>
+    <w:lsdException w:name="Table Columns 1" w:semiHidden="1" w:unhideWhenUsed="1"/>
+    <w:lsdException w:name="Table Columns 2" w:semiHidden="1" w:unhideWhenUsed="1"/>
+    <w:lsdException w:name="Table Columns 3" w:semiHidden="1" w:unhideWhenUsed="1"/>
+    <w:lsdException w:name="Table Columns 4" w:semiHidden="1" w:unhideWhenUsed="1"/>
+    <w:lsdException w:name="Table Columns 5" w:semiHidden="1" w:unhideWhenUsed="1"/>
+    <w:lsdException w:name="Table Grid 1" w:semiHidden="1" w:unhideWhenUsed="1"/>
+    <w:lsdException w:name="Table Grid 2" w:semiHidden="1" w:unhideWhenUsed="1"/>
+    <w:lsdException w:name="Table Grid 3" w:semiHidden="1" w:unhideWhenUsed="1"/>
+    <w:lsdException w:name="Table Grid 4" w:semiHidden="1" w:unhideWhenUsed="1"/>
+    <w:lsdException w:name="Table Grid 5" w:semiHidden="1" w:unhideWhenUsed="1"/>
+    <w:lsdException w:name="Table Grid 6" w:semiHidden="1" w:unhideWhenUsed="1"/>
+    <w:lsdException w:name="Table Grid 7" w:semiHidden="1" w:unhideWhenUsed="1"/>
+    <w:lsdException w:name="Table Grid 8" w:semiHidden="1" w:unhideWhenUsed="1"/>
+    <w:lsdException w:name="Table List 1" w:semiHidden="1" w:unhideWhenUsed="1"/>
+    <w:lsdException w:name="Table List 2" w:semiHidden="1" w:unhideWhenUsed="1"/>
+    <w:lsdException w:name="Table List 3" w:semiHidden="1" w:unhideWhenUsed="1"/>
+    <w:lsdException w:name="Table List 4" w:semiHidden="1" w:unhideWhenUsed="1"/>
+    <w:lsdException w:name="Table List 5" w:semiHidden="1" w:unhideWhenUsed="1"/>
+    <w:lsdException w:name="Table List 6" w:semiHidden="1" w:unhideWhenUsed="1"/>
+    <w:lsdException w:name="Table List 7" w:semiHidden="1" w:unhideWhenUsed="1"/>
+    <w:lsdException w:name="Table List 8" w:semiHidden="1" w:unhideWhenUsed="1"/>
+    <w:lsdException w:name="Table 3D effects 1" w:semiHidden="1" w:unhideWhenUsed="1"/>
+    <w:lsdException w:name="Table 3D effects 2" w:semiHidden="1" w:unhideWhenUsed="1"/>
+    <w:lsdException w:name="Table 3D effects 3" w:semiHidden="1" w:unhideWhenUsed="1"/>
+    <w:lsdException w:name="Table Contemporary" w:semiHidden="1" w:unhideWhenUsed="1"/>
+    <w:lsdException w:name="Table Elegant" w:semiHidden="1" w:unhideWhenUsed="1"/>
+    <w:lsdException w:name="Table Professional" w:semiHidden="1" w:unhideWhenUsed="1"/>
+    <w:lsdException w:name="Table Subtle 1" w:semiHidden="1" w:unhideWhenUsed="1"/>
+    <w:lsdException w:name="Table Subtle 2" w:semiHidden="1" w:unhideWhenUsed="1"/>
+    <w:lsdException w:name="Table Web 1" w:semiHidden="1" w:unhideWhenUsed="1"/>
+    <w:lsdException w:name="Table Web 2" w:semiHidden="1" w:unhideWhenUsed="1"/>
+    <w:lsdException w:name="Table Web 3" w:semiHidden="1" w:unhideWhenUsed="1"/>
+    <w:lsdException w:name="Balloon Text" w:semiHidden="1" w:unhideWhenUsed="1"/>
+    <w:lsdException w:name="Table Grid" w:uiPriority="39"/>
+    <w:lsdException w:name="Table Theme" w:semiHidden="1" w:unhideWhenUsed="1"/>
+    <w:lsdException w:name="Placeholder Text" w:semiHidden="1"/>
+    <w:lsdException w:name="No Spacing" w:uiPriority="1" w:qFormat="1"/>
+    <w:lsdException w:name="Light Shading" w:uiPriority="60"/>
+    <w:lsdException w:name="Light List" w:uiPriority="61"/>
+    <w:lsdException w:name="Light Grid" w:uiPriority="62"/>
+    <w:lsdException w:name="Medium Shading 1" w:uiPriority="63"/>
+    <w:lsdException w:name="Medium Shading 2" w:uiPriority="64"/>
+    <w:lsdException w:name="Medium List 1" w:uiPriority="65"/>
+    <w:lsdException w:name="Medium List 2" w:uiPriority="66"/>
+    <w:lsdException w:name="Medium Grid 1" w:uiPriority="67"/>
+    <w:lsdException w:name="Medium Grid 2" w:uiPriority="68"/>
+    <w:lsdException w:name="Medium Grid 3" w:uiPriority="69"/>
+    <w:lsdException w:name="Dark List" w:uiPriority="70"/>
+    <w:lsdException w:name="Colorful Shading" w:uiPriority="71"/>
+    <w:lsdException w:name="Colorful List" w:uiPriority="72"/>
+    <w:lsdException w:name="Colorful Grid" w:uiPriority="73"/>
+    <w:lsdException w:name="Light Shading Accent 1" w:uiPriority="60"/>
+    <w:lsdException w:name="Light List Accent 1" w:uiPriority="61"/>
+    <w:lsdException w:name="Light Grid Accent 1" w:uiPriority="62"/>
+    <w:lsdException w:name="Medium Shading 1 Accent 1" w:uiPriority="63"/>
+    <w:lsdException w:name="Medium Shading 2 Accent 1" w:uiPriority="64"/>
+    <w:lsdException w:name="Medium List 1 Accent 1" w:uiPriority="65"/>
+    <w:lsdException w:name="Revision" w:semiHidden="1"/>
+    <w:lsdException w:name="List Paragraph" w:uiPriority="34" w:qFormat="1"/>
+    <w:lsdException w:name="Quote" w:uiPriority="29" w:qFormat="1"/>
+    <w:lsdException w:name="Intense Quote" w:uiPriority="30" w:qFormat="1"/>
+    <w:lsdException w:name="Medium List 2 Accent 1" w:uiPriority="66"/>
+    <w:lsdException w:name="Medium Grid 1 Accent 1" w:uiPriority="67"/>
+    <w:lsdException w:name="Medium Grid 2 Accent 1" w:uiPriority="68"/>
+    <w:lsdException w:name="Medium Grid 3 Accent 1" w:uiPriority="69"/>
+    <w:lsdException w:name="Dark List Accent 1" w:uiPriority="70"/>
+    <w:lsdException w:name="Colorful Shading Accent 1" w:uiPriority="71"/>
+    <w:lsdException w:name="Colorful List Accent 1" w:uiPriority="72"/>
+    <w:lsdException w:name="Colorful Grid Accent 1" w:uiPriority="73"/>
+    <w:lsdException w:name="Light Shading Accent 2" w:uiPriority="60"/>
+    <w:lsdException w:name="Light List Accent 2" w:uiPriority="61"/>
+    <w:lsdException w:name="Light Grid Accent 2" w:uiPriority="62"/>
+    <w:lsdException w:name="Medium Shading 1 Accent 2" w:uiPriority="63"/>
+    <w:lsdException w:name="Medium Shading 2 Accent 2" w:uiPriority="64"/>
+    <w:lsdException w:name="Medium List 1 Accent 2" w:uiPriority="65"/>
+    <w:lsdException w:name="Medium List 2 Accent 2" w:uiPriority="66"/>
+    <w:lsdException w:name="Medium Grid 1 Accent 2" w:uiPriority="67"/>
+    <w:lsdException w:name="Medium Grid 2 Accent 2" w:uiPriority="68"/>
+    <w:lsdException w:name="Medium Grid 3 Accent 2" w:uiPriority="69"/>
+    <w:lsdException w:name="Dark List Accent 2" w:uiPriority="70"/>
+    <w:lsdException w:name="Colorful Shading Accent 2" w:uiPriority="71"/>
+    <w:lsdException w:name="Colorful List Accent 2" w:uiPriority="72"/>
+    <w:lsdException w:name="Colorful Grid Accent 2" w:uiPriority="73"/>
+    <w:lsdException w:name="Light Shading Accent 3" w:uiPriority="60"/>
+    <w:lsdException w:name="Light List Accent 3" w:uiPriority="61"/>
+    <w:lsdException w:name="Light Grid Accent 3" w:uiPriority="62"/>
+    <w:lsdException w:name="Medium Shading 1 Accent 3" w:uiPriority="63"/>
+    <w:lsdException w:name="Medium Shading 2 Accent 3" w:uiPriority="64"/>
+    <w:lsdException w:name="Medium List 1 Accent 3" w:uiPriority="65"/>
+    <w:lsdException w:name="Medium List 2 Accent 3" w:uiPriority="66"/>
+    <w:lsdException w:name="Medium Grid 1 Accent 3" w:uiPriority="67"/>
+    <w:lsdException w:name="Medium Grid 2 Accent 3" w:uiPriority="68"/>
+    <w:lsdException w:name="Medium Grid 3 Accent 3" w:uiPriority="69"/>
+    <w:lsdException w:name="Dark List Accent 3" w:uiPriority="70"/>
+    <w:lsdException w:name="Colorful Shading Accent 3" w:uiPriority="71"/>
+    <w:lsdException w:name="Colorful List Accent 3" w:uiPriority="72"/>
+    <w:lsdException w:name="Colorful Grid Accent 3" w:uiPriority="73"/>
+    <w:lsdException w:name="Light Shading Accent 4" w:uiPriority="60"/>
+    <w:lsdException w:name="Light List Accent 4" w:uiPriority="61"/>
+    <w:lsdException w:name="Light Grid Accent 4" w:uiPriority="62"/>
+    <w:lsdException w:name="Medium Shading 1 Accent 4" w:uiPriority="63"/>
+    <w:lsdException w:name="Medium Shading 2 Accent 4" w:uiPriority="64"/>
+    <w:lsdException w:name="Medium List 1 Accent 4" w:uiPriority="65"/>
+    <w:lsdException w:name="Medium List 2 Accent 4" w:uiPriority="66"/>
+    <w:lsdException w:name="Medium Grid 1 Accent 4" w:uiPriority="67"/>
+    <w:lsdException w:name="Medium Grid 2 Accent 4" w:uiPriority="68"/>
+    <w:lsdException w:name="Medium Grid 3 Accent 4" w:uiPriority="69"/>
+    <w:lsdException w:name="Dark List Accent 4" w:uiPriority="70"/>
+    <w:lsdException w:name="Colorful Shading Accent 4" w:uiPriority="71"/>
+    <w:lsdException w:name="Colorful List Accent 4" w:uiPriority="72"/>
+    <w:lsdException w:name="Colorful Grid Accent 4" w:uiPriority="73"/>
+    <w:lsdException w:name="Light Shading Accent 5" w:uiPriority="60"/>
+    <w:lsdException w:name="Light List Accent 5" w:uiPriority="61"/>
+    <w:lsdException w:name="Light Grid Accent 5" w:uiPriority="62"/>
+    <w:lsdException w:name="Medium Shading 1 Accent 5" w:uiPriority="63"/>
+    <w:lsdException w:name="Medium Shading 2 Accent 5" w:uiPriority="64"/>
+    <w:lsdException w:name="Medium List 1 Accent 5" w:uiPriority="65"/>
+    <w:lsdException w:name="Medium List 2 Accent 5" w:uiPriority="66"/>
+    <w:lsdException w:name="Medium Grid 1 Accent 5" w:uiPriority="67"/>
+    <w:lsdException w:name="Medium Grid 2 Accent 5" w:uiPriority="68"/>
+    <w:lsdException w:name="Medium Grid 3 Accent 5" w:uiPriority="69"/>
+    <w:lsdException w:name="Dark List Accent 5" w:uiPriority="70"/>
+    <w:lsdException w:name="Colorful Shading Accent 5" w:uiPriority="71"/>
+    <w:lsdException w:name="Colorful List Accent 5" w:uiPriority="72"/>
+    <w:lsdException w:name="Colorful Grid Accent 5" w:uiPriority="73"/>
+    <w:lsdException w:name="Light Shading Accent 6" w:uiPriority="60"/>
+    <w:lsdException w:name="Light List Accent 6" w:uiPriority="61"/>
+    <w:lsdException w:name="Light Grid Accent 6" w:uiPriority="62"/>
+    <w:lsdException w:name="Medium Shading 1 Accent 6" w:uiPriority="63"/>
+    <w:lsdException w:name="Medium Shading 2 Accent 6" w:uiPriority="64"/>
+    <w:lsdException w:name="Medium List 1 Accent 6" w:uiPriority="65"/>
+    <w:lsdException w:name="Medium List 2 Accent 6" w:uiPriority="66"/>
+    <w:lsdException w:name="Medium Grid 1 Accent 6" w:uiPriority="67"/>
+    <w:lsdException w:name="Medium Grid 2 Accent 6" w:uiPriority="68"/>
+    <w:lsdException w:name="Medium Grid 3 Accent 6" w:uiPriority="69"/>
+    <w:lsdException w:name="Dark List Accent 6" w:uiPriority="70"/>
+    <w:lsdException w:name="Colorful Shading Accent 6" w:uiPriority="71"/>
+    <w:lsdException w:name="Colorful List Accent 6" w:uiPriority="72"/>
+    <w:lsdException w:name="Colorful Grid Accent 6" w:uiPriority="73"/>
+    <w:lsdException w:name="Subtle Emphasis" w:uiPriority="19" w:qFormat="1"/>
+    <w:lsdException w:name="Intense Emphasis" w:uiPriority="21" w:qFormat="1"/>
+    <w:lsdException w:name="Subtle Reference" w:uiPriority="31" w:qFormat="1"/>
+    <w:lsdException w:name="Intense Reference" w:uiPriority="32" w:qFormat="1"/>
+    <w:lsdException w:name="Book Title" w:uiPriority="33" w:qFormat="1"/>
+    <w:lsdException w:name="Bibliography" w:semiHidden="1" w:uiPriority="37" w:unhideWhenUsed="1"/>
+    <w:lsdException w:name="TOC Heading" w:semiHidden="1" w:uiPriority="39" w:unhideWhenUsed="1" w:qFormat="1"/>
+    <w:lsdException w:name="Plain Table 1" w:uiPriority="41"/>
+    <w:lsdException w:name="Plain Table 2" w:uiPriority="42"/>
+    <w:lsdException w:name="Plain Table 3" w:uiPriority="43"/>
+    <w:lsdException w:name="Plain Table 4" w:uiPriority="44"/>
+    <w:lsdException w:name="Plain Table 5" w:uiPriority="45"/>
+    <w:lsdException w:name="Grid Table Light" w:uiPriority="40"/>
+    <w:lsdException w:name="Grid Table 1 Light" w:uiPriority="46"/>
+    <w:lsdException w:name="Grid Table 2" w:uiPriority="47"/>
+    <w:lsdException w:name="Grid Table 3" w:uiPriority="48"/>
+    <w:lsdException w:name="Grid Table 4" w:uiPriority="49"/>
+    <w:lsdException w:name="Grid Table 5 Dark" w:uiPriority="50"/>
+    <w:lsdException w:name="Grid Table 6 Colorful" w:uiPriority="51"/>
+    <w:lsdException w:name="Grid Table 7 Colorful" w:uiPriority="52"/>
+    <w:lsdException w:name="Grid Table 1 Light Accent 1" w:uiPriority="46"/>
+    <w:lsdException w:name="Grid Table 2 Accent 1" w:uiPriority="47"/>
+    <w:lsdException w:name="Grid Table 3 Accent 1" w:uiPriority="48"/>
+    <w:lsdException w:name="Grid Table 4 Accent 1" w:uiPriority="49"/>
+    <w:lsdException w:name="Grid Table 5 Dark Accent 1" w:uiPriority="50"/>
+    <w:lsdException w:name="Grid Table 6 Colorful Accent 1" w:uiPriority="51"/>
+    <w:lsdException w:name="Grid Table 7 Colorful Accent 1" w:uiPriority="52"/>
+    <w:lsdException w:name="Grid Table 1 Light Accent 2" w:uiPriority="46"/>
+    <w:lsdException w:name="Grid Table 2 Accent 2" w:uiPriority="47"/>
+    <w:lsdException w:name="Grid Table 3 Accent 2" w:uiPriority="48"/>
+    <w:lsdException w:name="Grid Table 4 Accent 2" w:uiPriority="49"/>
+    <w:lsdException w:name="Grid Table 5 Dark Accent 2" w:uiPriority="50"/>
+    <w:lsdException w:name="Grid Table 6 Colorful Accent 2" w:uiPriority="51"/>
+    <w:lsdException w:name="Grid Table 7 Colorful Accent 2" w:uiPriority="52"/>
+    <w:lsdException w:name="Grid Table 1 Light Accent 3" w:uiPriority="46"/>
+    <w:lsdException w:name="Grid Table 2 Accent 3" w:uiPriority="47"/>
+    <w:lsdException w:name="Grid Table 3 Accent 3" w:uiPriority="48"/>
+    <w:lsdException w:name="Grid Table 4 Accent 3" w:uiPriority="49"/>
+    <w:lsdException w:name="Grid Table 5 Dark Accent 3" w:uiPriority="50"/>
+    <w:lsdException w:name="Grid Table 6 Colorful Accent 3" w:uiPriority="51"/>
+    <w:lsdException w:name="Grid Table 7 Colorful Accent 3" w:uiPriority="52"/>
+    <w:lsdException w:name="Grid Table 1 Light Accent 4" w:uiPriority="46"/>
+    <w:lsdException w:name="Grid Table 2 Accent 4" w:uiPriority="47"/>
+    <w:lsdException w:name="Grid Table 3 Accent 4" w:uiPriority="48"/>
+    <w:lsdException w:name="Grid Table 4 Accent 4" w:uiPriority="49"/>
+    <w:lsdException w:name="Grid Table 5 Dark Accent 4" w:uiPriority="50"/>
+    <w:lsdException w:name="Grid Table 6 Colorful Accent 4" w:uiPriority="51"/>
+    <w:lsdException w:name="Grid Table 7 Colorful Accent 4" w:uiPriority="52"/>
+    <w:lsdException w:name="Grid Table 1 Light Accent 5" w:uiPriority="46"/>
+    <w:lsdException w:name="Grid Table 2 Accent 5" w:uiPriority="47"/>
+    <w:lsdException w:name="Grid Table 3 Accent 5" w:uiPriority="48"/>
+    <w:lsdException w:name="Grid Table 4 Accent 5" w:uiPriority="49"/>
+    <w:lsdException w:name="Grid Table 5 Dark Accent 5" w:uiPriority="50"/>
+    <w:lsdException w:name="Grid Table 6 Colorful Accent 5" w:uiPriority="51"/>
+    <w:lsdException w:name="Grid Table 7 Colorful Accent 5" w:uiPriority="52"/>
+    <w:lsdException w:name="Grid Table 1 Light Accent 6" w:uiPriority="46"/>
+    <w:lsdException w:name="Grid Table 2 Accent 6" w:uiPriority="47"/>
+    <w:lsdException w:name="Grid Table 3 Accent 6" w:uiPriority="48"/>
+    <w:lsdException w:name="Grid Table 4 Accent 6" w:uiPriority="49"/>
+    <w:lsdException w:name="Grid Table 5 Dark Accent 6" w:uiPriority="50"/>
+    <w:lsdException w:name="Grid Table 6 Colorful Accent 6" w:uiPriority="51"/>
+    <w:lsdException w:name="Grid Table 7 Colorful Accent 6" w:uiPriority="52"/>
+    <w:lsdException w:name="List Table 1 Light" w:uiPriority="46"/>
+    <w:lsdException w:name="List Table 2" w:uiPriority="47"/>
+    <w:lsdException w:name="List Table 3" w:uiPriority="48"/>
+    <w:lsdException w:name="List Table 4" w:uiPriority="49"/>
+    <w:lsdException w:name="List Table 5 Dark" w:uiPriority="50"/>
+    <w:lsdException w:name="List Table 6 Colorful" w:uiPriority="51"/>
+    <w:lsdException w:name="List Table 7 Colorful" w:uiPriority="52"/>
+    <w:lsdException w:name="List Table 1 Light Accent 1" w:uiPriority="46"/>
+    <w:lsdException w:name="List Table 2 Accent 1" w:uiPriority="47"/>
+    <w:lsdException w:name="List Table 3 Accent 1" w:uiPriority="48"/>
+    <w:lsdException w:name="List Table 4 Accent 1" w:uiPriority="49"/>
+    <w:lsdException w:name="List Table 5 Dark Accent 1" w:uiPriority="50"/>
+    <w:lsdException w:name="List Table 6 Colorful Accent 1" w:uiPriority="51"/>
+    <w:lsdException w:name="List Table 7 Colorful Accent 1" w:uiPriority="52"/>
+    <w:lsdException w:name="List Table 1 Light Accent 2" w:uiPriority="46"/>
+    <w:lsdException w:name="List Table 2 Accent 2" w:uiPriority="47"/>
+    <w:lsdException w:name="List Table 3 Accent 2" w:uiPriority="48"/>
+    <w:lsdException w:name="List Table 4 Accent 2" w:uiPriority="49"/>
+    <w:lsdException w:name="List Table 5 Dark Accent 2" w:uiPriority="50"/>
+    <w:lsdException w:name="List Table 6 Colorful Accent 2" w:uiPriority="51"/>
+    <w:lsdException w:name="List Table 7 Colorful Accent 2" w:uiPriority="52"/>
+    <w:lsdException w:name="List Table 1 Light Accent 3" w:uiPriority="46"/>
+    <w:lsdException w:name="List Table 2 Accent 3" w:uiPriority="47"/>
+    <w:lsdException w:name="List Table 3 Accent 3" w:uiPriority="48"/>
+    <w:lsdException w:name="List Table 4 Accent 3" w:uiPriority="49"/>
+    <w:lsdException w:name="List Table 5 Dark Accent 3" w:uiPriority="50"/>
+    <w:lsdException w:name="List Table 6 Colorful Accent 3" w:uiPriority="51"/>
+    <w:lsdException w:name="List Table 7 Colorful Accent 3" w:uiPriority="52"/>
+    <w:lsdException w:name="List Table 1 Light Accent 4" w:uiPriority="46"/>
+    <w:lsdException w:name="List Table 2 Accent 4" w:uiPriority="47"/>
+    <w:lsdException w:name="List Table 3 Accent 4" w:uiPriority="48"/>
+    <w:lsdException w:name="List Table 4 Accent 4" w:uiPriority="49"/>
+    <w:lsdException w:name="List Table 5 Dark Accent 4" w:uiPriority="50"/>
+    <w:lsdException w:name="List Table 6 Colorful Accent 4" w:uiPriority="51"/>
+    <w:lsdException w:name="List Table 7 Colorful Accent 4" w:uiPriority="52"/>
+    <w:lsdException w:name="List Table 1 Light Accent 5" w:uiPriority="46"/>
+    <w:lsdException w:name="List Table 2 Accent 5" w:uiPriority="47"/>
+    <w:lsdException w:name="List Table 3 Accent 5" w:uiPriority="48"/>
+    <w:lsdException w:name="List Table 4 Accent 5" w:uiPriority="49"/>
+    <w:lsdException w:name="List Table 5 Dark Accent 5" w:uiPriority="50"/>
+    <w:lsdException w:name="List Table 6 Colorful Accent 5" w:uiPriority="51"/>
+    <w:lsdException w:name="List Table 7 Colorful Accent 5" w:uiPriority="52"/>
+    <w:lsdException w:name="List Table 1 Light Accent 6" w:uiPriority="46"/>
+    <w:lsdException w:name="List Table 2 Accent 6" w:uiPriority="47"/>
+    <w:lsdException w:name="List Table 3 Accent 6" w:uiPriority="48"/>
+    <w:lsdException w:name="List Table 4 Accent 6" w:uiPriority="49"/>
+    <w:lsdException w:name="List Table 5 Dark Accent 6" w:uiPriority="50"/>
+    <w:lsdException w:name="List Table 6 Colorful Accent 6" w:uiPriority="51"/>
+    <w:lsdException w:name="List Table 7 Colorful Accent 6" w:uiPriority="52"/>
+    <w:lsdException w:name="Mention" w:semiHidden="1" w:unhideWhenUsed="1"/>
+    <w:lsdException w:name="Smart Hyperlink" w:semiHidden="1" w:unhideWhenUsed="1"/>
+    <w:lsdException w:name="Hashtag" w:semiHidden="1" w:unhideWhenUsed="1"/>
+    <w:lsdException w:name="Unresolved Mention" w:semiHidden="1" w:unhideWhenUsed="1"/>
+    <w:lsdException w:name="Smart Link" w:semiHidden="1" w:unhideWhenUsed="1"/>
+  </w:latentStyles>
+  <w:style w:type="paragraph" w:default="1" w:styleId="Standaard">
+    <w:name w:val="Normal"/>
+    <w:qFormat/>
   </w:style>
-  <w:style w:type="table" w:styleId="TableNormal" w:default="1">
-    <w:name w:val="Table Normal"/>
-  </w:style>
-  <w:style w:type="paragraph" w:styleId="Heading1">
+  <w:style w:type="paragraph" w:styleId="Kop1">
     <w:name w:val="heading 1"/>
-    <w:basedOn w:val="Normal"/>
-    <w:next w:val="Normal"/>
+    <w:basedOn w:val="Standaard"/>
+    <w:next w:val="Standaard"/>
+    <w:uiPriority w:val="9"/>
+    <w:qFormat/>
     <w:pPr>
-      <w:keepNext w:val="1"/>
-      <w:keepLines w:val="1"/>
-      <w:spacing w:before="240" w:lineRule="auto"/>
+      <w:keepNext/>
+      <w:keepLines/>
+      <w:spacing w:before="240"/>
+      <w:outlineLvl w:val="0"/>
     </w:pPr>
     <w:rPr>
-      <w:rFonts w:ascii="Calibri" w:cs="Calibri" w:eastAsia="Calibri" w:hAnsi="Calibri"/>
-      <w:color w:val="2f5496"/>
+      <w:color w:val="2F5496"/>
       <w:sz w:val="32"/>
       <w:szCs w:val="32"/>
     </w:rPr>
   </w:style>
-  <w:style w:type="paragraph" w:styleId="Heading2">
+  <w:style w:type="paragraph" w:styleId="Kop2">
     <w:name w:val="heading 2"/>
-    <w:basedOn w:val="Normal"/>
-    <w:next w:val="Normal"/>
+    <w:basedOn w:val="Standaard"/>
+    <w:next w:val="Standaard"/>
+    <w:uiPriority w:val="9"/>
+    <w:unhideWhenUsed/>
+    <w:qFormat/>
     <w:pPr>
-      <w:keepNext w:val="1"/>
-      <w:keepLines w:val="1"/>
-      <w:spacing w:before="40" w:lineRule="auto"/>
+      <w:keepNext/>
+      <w:keepLines/>
+      <w:spacing w:before="40"/>
+      <w:outlineLvl w:val="1"/>
     </w:pPr>
     <w:rPr>
-      <w:rFonts w:ascii="Calibri" w:cs="Calibri" w:eastAsia="Calibri" w:hAnsi="Calibri"/>
-      <w:color w:val="2f5496"/>
+      <w:color w:val="2F5496"/>
       <w:sz w:val="26"/>
       <w:szCs w:val="26"/>
     </w:rPr>
   </w:style>
-  <w:style w:type="paragraph" w:styleId="Heading3">
+  <w:style w:type="paragraph" w:styleId="Kop3">
     <w:name w:val="heading 3"/>
-    <w:basedOn w:val="Normal"/>
-    <w:next w:val="Normal"/>
+    <w:basedOn w:val="Standaard"/>
+    <w:next w:val="Standaard"/>
+    <w:uiPriority w:val="9"/>
+    <w:semiHidden/>
+    <w:unhideWhenUsed/>
+    <w:qFormat/>
     <w:pPr>
-      <w:keepNext w:val="1"/>
-      <w:keepLines w:val="1"/>
-      <w:spacing w:after="80" w:before="280" w:lineRule="auto"/>
+      <w:keepNext/>
+      <w:keepLines/>
+      <w:spacing w:before="280" w:after="80"/>
+      <w:outlineLvl w:val="2"/>
     </w:pPr>
     <w:rPr>
-      <w:b w:val="1"/>
+      <w:b/>
       <w:sz w:val="28"/>
       <w:szCs w:val="28"/>
     </w:rPr>
   </w:style>
-  <w:style w:type="paragraph" w:styleId="Heading4">
+  <w:style w:type="paragraph" w:styleId="Kop4">
     <w:name w:val="heading 4"/>
-    <w:basedOn w:val="Normal"/>
-    <w:next w:val="Normal"/>
+    <w:basedOn w:val="Standaard"/>
+    <w:next w:val="Standaard"/>
+    <w:uiPriority w:val="9"/>
+    <w:semiHidden/>
+    <w:unhideWhenUsed/>
+    <w:qFormat/>
     <w:pPr>
-      <w:keepNext w:val="1"/>
-      <w:keepLines w:val="1"/>
-      <w:spacing w:before="40" w:lineRule="auto"/>
+      <w:keepNext/>
+      <w:keepLines/>
+      <w:spacing w:before="40"/>
+      <w:outlineLvl w:val="3"/>
     </w:pPr>
     <w:rPr>
-      <w:rFonts w:ascii="Calibri" w:cs="Calibri" w:eastAsia="Calibri" w:hAnsi="Calibri"/>
-      <w:i w:val="1"/>
-      <w:color w:val="2f5496"/>
+      <w:i/>
+      <w:color w:val="2F5496"/>
     </w:rPr>
   </w:style>
-  <w:style w:type="paragraph" w:styleId="Heading5">
+  <w:style w:type="paragraph" w:styleId="Kop5">
     <w:name w:val="heading 5"/>
-    <w:basedOn w:val="Normal"/>
-    <w:next w:val="Normal"/>
+    <w:basedOn w:val="Standaard"/>
+    <w:next w:val="Standaard"/>
+    <w:uiPriority w:val="9"/>
+    <w:semiHidden/>
+    <w:unhideWhenUsed/>
+    <w:qFormat/>
     <w:pPr>
-      <w:keepNext w:val="1"/>
-      <w:keepLines w:val="1"/>
-      <w:spacing w:after="40" w:before="220" w:lineRule="auto"/>
+      <w:keepNext/>
+      <w:keepLines/>
+      <w:spacing w:before="220" w:after="40"/>
+      <w:outlineLvl w:val="4"/>
     </w:pPr>
     <w:rPr>
-      <w:b w:val="1"/>
+      <w:b/>
       <w:sz w:val="22"/>
       <w:szCs w:val="22"/>
     </w:rPr>
   </w:style>
-  <w:style w:type="paragraph" w:styleId="Heading6">
+  <w:style w:type="paragraph" w:styleId="Kop6">
     <w:name w:val="heading 6"/>
-    <w:basedOn w:val="Normal"/>
-    <w:next w:val="Normal"/>
+    <w:basedOn w:val="Standaard"/>
+    <w:next w:val="Standaard"/>
+    <w:uiPriority w:val="9"/>
+    <w:semiHidden/>
+    <w:unhideWhenUsed/>
+    <w:qFormat/>
     <w:pPr>
-      <w:keepNext w:val="1"/>
-      <w:keepLines w:val="1"/>
-      <w:spacing w:after="40" w:before="200" w:lineRule="auto"/>
+      <w:keepNext/>
+      <w:keepLines/>
+      <w:spacing w:before="200" w:after="40"/>
+      <w:outlineLvl w:val="5"/>
     </w:pPr>
     <w:rPr>
-      <w:b w:val="1"/>
+      <w:b/>
       <w:sz w:val="20"/>
       <w:szCs w:val="20"/>
     </w:rPr>
   </w:style>
-  <w:style w:type="paragraph" w:styleId="Title">
+  <w:style w:type="character" w:default="1" w:styleId="Standaardalinea-lettertype">
+    <w:name w:val="Default Paragraph Font"/>
+    <w:uiPriority w:val="1"/>
+    <w:semiHidden/>
+    <w:unhideWhenUsed/>
+  </w:style>
+  <w:style w:type="table" w:default="1" w:styleId="Standaardtabel">
+    <w:name w:val="Normal Table"/>
+    <w:uiPriority w:val="99"/>
+    <w:semiHidden/>
+    <w:unhideWhenUsed/>
+    <w:tblPr>
+      <w:tblInd w:w="0" w:type="dxa"/>
+      <w:tblCellMar>
+        <w:top w:w="0" w:type="dxa"/>
+        <w:left w:w="108" w:type="dxa"/>
+        <w:bottom w:w="0" w:type="dxa"/>
+        <w:right w:w="108" w:type="dxa"/>
+      </w:tblCellMar>
+    </w:tblPr>
+  </w:style>
+  <w:style w:type="numbering" w:default="1" w:styleId="Geenlijst">
+    <w:name w:val="No List"/>
+    <w:uiPriority w:val="99"/>
+    <w:semiHidden/>
+    <w:unhideWhenUsed/>
+  </w:style>
+  <w:style w:type="table" w:customStyle="1" w:styleId="TableNormal">
+    <w:name w:val="Table Normal"/>
+    <w:tblPr>
+      <w:tblCellMar>
+        <w:top w:w="0" w:type="dxa"/>
+        <w:left w:w="0" w:type="dxa"/>
+        <w:bottom w:w="0" w:type="dxa"/>
+        <w:right w:w="0" w:type="dxa"/>
+      </w:tblCellMar>
+    </w:tblPr>
+  </w:style>
+  <w:style w:type="paragraph" w:styleId="Titel">
     <w:name w:val="Title"/>
-    <w:basedOn w:val="Normal"/>
-    <w:next w:val="Normal"/>
+    <w:basedOn w:val="Standaard"/>
+    <w:next w:val="Standaard"/>
+    <w:uiPriority w:val="10"/>
+    <w:qFormat/>
     <w:pPr>
-      <w:keepNext w:val="1"/>
-      <w:keepLines w:val="1"/>
-      <w:spacing w:after="120" w:before="480" w:lineRule="auto"/>
+      <w:keepNext/>
+      <w:keepLines/>
+      <w:spacing w:before="480" w:after="120"/>
     </w:pPr>
     <w:rPr>
-      <w:b w:val="1"/>
+      <w:b/>
       <w:sz w:val="72"/>
       <w:szCs w:val="72"/>
     </w:rPr>
   </w:style>
-  <w:style w:type="paragraph" w:styleId="Subtitle">
+  <w:style w:type="paragraph" w:styleId="Ondertitel">
     <w:name w:val="Subtitle"/>
-    <w:basedOn w:val="Normal"/>
-    <w:next w:val="Normal"/>
+    <w:basedOn w:val="Standaard"/>
+    <w:next w:val="Standaard"/>
+    <w:uiPriority w:val="11"/>
+    <w:qFormat/>
     <w:pPr>
-      <w:keepNext w:val="1"/>
-      <w:keepLines w:val="1"/>
-      <w:spacing w:after="80" w:before="360" w:lineRule="auto"/>
+      <w:keepNext/>
+      <w:keepLines/>
+      <w:spacing w:before="360" w:after="80"/>
     </w:pPr>
     <w:rPr>
-      <w:rFonts w:ascii="Georgia" w:cs="Georgia" w:eastAsia="Georgia" w:hAnsi="Georgia"/>
-      <w:i w:val="1"/>
+      <w:rFonts w:ascii="Georgia" w:eastAsia="Georgia" w:hAnsi="Georgia" w:cs="Georgia"/>
+      <w:i/>
       <w:color w:val="666666"/>
       <w:sz w:val="48"/>
       <w:szCs w:val="48"/>
